--- a/clusterization/RazuevKE-403LabClusterizationReport.docx
+++ b/clusterization/RazuevKE-403LabClusterizationReport.docx
@@ -529,13 +529,23 @@
                 <w:lang w:eastAsia="ru-RU"/>
               </w:rPr>
             </w:pPr>
+            <w:proofErr w:type="spellStart"/>
             <w:r>
               <w:rPr>
                 <w:rFonts w:eastAsia="Times New Roman" w:cs="Times New Roman"/>
                 <w:szCs w:val="28"/>
                 <w:lang w:eastAsia="ru-RU"/>
               </w:rPr>
-              <w:t>Разуев Г.А.</w:t>
+              <w:t>Разуев</w:t>
+            </w:r>
+            <w:proofErr w:type="spellEnd"/>
+            <w:r>
+              <w:rPr>
+                <w:rFonts w:eastAsia="Times New Roman" w:cs="Times New Roman"/>
+                <w:szCs w:val="28"/>
+                <w:lang w:eastAsia="ru-RU"/>
+              </w:rPr>
+              <w:t xml:space="preserve"> Г.А.</w:t>
             </w:r>
           </w:p>
           <w:p>
@@ -596,6 +606,7 @@
                 <w:lang w:eastAsia="ru-RU"/>
               </w:rPr>
             </w:pPr>
+            <w:proofErr w:type="spellStart"/>
             <w:r>
               <w:rPr>
                 <w:rFonts w:eastAsia="Times New Roman" w:cs="Times New Roman"/>
@@ -604,6 +615,7 @@
               </w:rPr>
               <w:t>Гоглачев</w:t>
             </w:r>
+            <w:proofErr w:type="spellEnd"/>
             <w:r>
               <w:rPr>
                 <w:rFonts w:eastAsia="Times New Roman" w:cs="Times New Roman"/>
@@ -1198,7 +1210,23 @@
         <w:ind w:left="0" w:firstLine="709"/>
       </w:pPr>
       <w:r>
-        <w:t>Разработайте программу, которая выполняет кластеризацию заданного набора данных с помощью алгоритмов k‑Means и k-Medoids. Параметрами программы являются набор данных и число кластеров. Программа должна выдавать координаты точек и назначенные им кластера, а также значение ошибки кластеризации.</w:t>
+        <w:t>Разработайте программу, которая выполняет кластеризацию заданного набора данных с помощью алгоритмов k‑</w:t>
+      </w:r>
+      <w:proofErr w:type="spellStart"/>
+      <w:r>
+        <w:t>Means</w:t>
+      </w:r>
+      <w:proofErr w:type="spellEnd"/>
+      <w:r>
+        <w:t xml:space="preserve"> и k-</w:t>
+      </w:r>
+      <w:proofErr w:type="spellStart"/>
+      <w:r>
+        <w:t>Medoids</w:t>
+      </w:r>
+      <w:proofErr w:type="spellEnd"/>
+      <w:r>
+        <w:t>. Параметрами программы являются набор данных и число кластеров. Программа должна выдавать координаты точек и назначенные им кластера, а также значение ошибки кластеризации.</w:t>
       </w:r>
     </w:p>
     <w:p>
@@ -1214,7 +1242,23 @@
         <w:ind w:left="0" w:firstLine="709"/>
       </w:pPr>
       <w:r>
-        <w:t xml:space="preserve">Проведите эксперименты на наборе данных customers (сведения о клиентах банка: скачать zip-архив с данными в формате CSV и описанием). </w:t>
+        <w:t xml:space="preserve">Проведите эксперименты на наборе данных </w:t>
+      </w:r>
+      <w:proofErr w:type="spellStart"/>
+      <w:r>
+        <w:t>customers</w:t>
+      </w:r>
+      <w:proofErr w:type="spellEnd"/>
+      <w:r>
+        <w:t xml:space="preserve"> (сведения о клиентах банка: скачать </w:t>
+      </w:r>
+      <w:proofErr w:type="spellStart"/>
+      <w:r>
+        <w:t>zip</w:t>
+      </w:r>
+      <w:proofErr w:type="spellEnd"/>
+      <w:r>
+        <w:t xml:space="preserve">-архив с данными в формате CSV и описанием). </w:t>
       </w:r>
     </w:p>
     <w:p>
@@ -1306,7 +1350,15 @@
         <w:t>k</w:t>
       </w:r>
       <w:r>
-        <w:t xml:space="preserve"> (из интервала 3..9).</w:t>
+        <w:t xml:space="preserve"> (из интервала </w:t>
+      </w:r>
+      <w:proofErr w:type="gramStart"/>
+      <w:r>
+        <w:t>3..</w:t>
+      </w:r>
+      <w:proofErr w:type="gramEnd"/>
+      <w:r>
+        <w:t>9).</w:t>
       </w:r>
     </w:p>
     <w:p>
@@ -1441,9 +1493,11 @@
       <w:r>
         <w:t xml:space="preserve"> представлена в классе «</w:t>
       </w:r>
+      <w:proofErr w:type="spellStart"/>
       <w:r>
         <w:t>ClusteringEstimator</w:t>
       </w:r>
+      <w:proofErr w:type="spellEnd"/>
       <w:r>
         <w:t>», который инкапсулирует логику</w:t>
       </w:r>
@@ -1489,24 +1543,28 @@
       <w:r>
         <w:t>алгоритм кластеризации (</w:t>
       </w:r>
+      <w:proofErr w:type="spellStart"/>
       <w:r>
         <w:rPr>
           <w:lang w:val="en-US"/>
         </w:rPr>
         <w:t>KMeans</w:t>
       </w:r>
+      <w:proofErr w:type="spellEnd"/>
       <w:r>
         <w:t xml:space="preserve"> </w:t>
       </w:r>
       <w:r>
         <w:t xml:space="preserve">или </w:t>
       </w:r>
+      <w:proofErr w:type="spellStart"/>
       <w:r>
         <w:rPr>
           <w:lang w:val="en-US"/>
         </w:rPr>
         <w:t>KMedoids</w:t>
       </w:r>
+      <w:proofErr w:type="spellEnd"/>
       <w:r>
         <w:t>)</w:t>
       </w:r>
@@ -1579,9 +1637,11 @@
       <w:r>
         <w:t>доли зашумленных данных «</w:t>
       </w:r>
+      <w:proofErr w:type="spellStart"/>
       <w:r>
         <w:t>noise_fraction</w:t>
       </w:r>
+      <w:proofErr w:type="spellEnd"/>
       <w:r>
         <w:t>»</w:t>
       </w:r>
@@ -1595,11 +1655,21 @@
         <w:t xml:space="preserve">. </w:t>
       </w:r>
       <w:r>
-        <w:t>Для выбора оптимального колчичества кластеров в классе реализован статический метод «</w:t>
-      </w:r>
+        <w:t xml:space="preserve">Для выбора оптимального </w:t>
+      </w:r>
+      <w:proofErr w:type="spellStart"/>
+      <w:r>
+        <w:t>колчичества</w:t>
+      </w:r>
+      <w:proofErr w:type="spellEnd"/>
+      <w:r>
+        <w:t xml:space="preserve"> кластеров в классе реализован статический метод «</w:t>
+      </w:r>
+      <w:proofErr w:type="spellStart"/>
       <w:r>
         <w:t>choose_optimal_n_clusters</w:t>
       </w:r>
+      <w:proofErr w:type="spellEnd"/>
       <w:r>
         <w:t xml:space="preserve">», который обучает несколько вариаций указанного алгоритма с переданными данными со всеми возможными значениями параметра </w:t>
       </w:r>
@@ -1615,9 +1685,11 @@
       <w:r>
         <w:t>из переданного диапазона, для каждой вариации считает метрику качества для выбранного метода анализа («</w:t>
       </w:r>
+      <w:proofErr w:type="spellStart"/>
       <w:r>
         <w:t>inertia</w:t>
       </w:r>
+      <w:proofErr w:type="spellEnd"/>
       <w:r>
         <w:t>»</w:t>
       </w:r>
@@ -1639,9 +1711,11 @@
       <w:r>
         <w:t xml:space="preserve"> Также данный класс реализует метод «</w:t>
       </w:r>
+      <w:proofErr w:type="spellStart"/>
       <w:r>
         <w:t>plot_clusters_with_tsne</w:t>
       </w:r>
+      <w:proofErr w:type="spellEnd"/>
       <w:r>
         <w:t xml:space="preserve">», который позволяет </w:t>
       </w:r>
@@ -1663,11 +1737,10 @@
         <w:t xml:space="preserve">Код реализованной программы и всех проведенных экспериментов находится в репозитории по ссылке </w:t>
       </w:r>
       <w:r>
-        <w:rPr>
-          <w:color w:val="000000" w:themeColor="text1"/>
-          <w:highlight w:val="yellow"/>
-        </w:rPr>
-        <w:t>…</w:t>
+        <w:t>https://github.com/ke103rga/analytics</w:t>
+      </w:r>
+      <w:r>
+        <w:t>.</w:t>
       </w:r>
     </w:p>
     <w:p>
@@ -1698,9 +1771,11 @@
       <w:r>
         <w:t>«</w:t>
       </w:r>
+      <w:proofErr w:type="spellStart"/>
       <w:r>
         <w:t>customers</w:t>
       </w:r>
+      <w:proofErr w:type="spellEnd"/>
       <w:r>
         <w:t>»</w:t>
       </w:r>
@@ -1744,12 +1819,28 @@
           <w:lang w:val="en-US" w:eastAsia="ru-RU"/>
         </w:rPr>
       </w:pPr>
-      <w:r>
-        <w:rPr>
-          <w:lang w:val="en-US" w:eastAsia="ru-RU"/>
-        </w:rPr>
-        <w:t>ClusteringEstimator.choose_optimal_n_clusters(</w:t>
-      </w:r>
+      <w:proofErr w:type="spellStart"/>
+      <w:r>
+        <w:rPr>
+          <w:lang w:val="en-US" w:eastAsia="ru-RU"/>
+        </w:rPr>
+        <w:t>ClusteringEstimator.choose_optimal_n_</w:t>
+      </w:r>
+      <w:proofErr w:type="gramStart"/>
+      <w:r>
+        <w:rPr>
+          <w:lang w:val="en-US" w:eastAsia="ru-RU"/>
+        </w:rPr>
+        <w:t>clusters</w:t>
+      </w:r>
+      <w:proofErr w:type="spellEnd"/>
+      <w:r>
+        <w:rPr>
+          <w:lang w:val="en-US" w:eastAsia="ru-RU"/>
+        </w:rPr>
+        <w:t>(</w:t>
+      </w:r>
+      <w:proofErr w:type="gramEnd"/>
     </w:p>
     <w:p>
       <w:pPr>
@@ -1762,7 +1853,43 @@
         <w:rPr>
           <w:lang w:val="en-US" w:eastAsia="ru-RU"/>
         </w:rPr>
-        <w:t xml:space="preserve">    X=scaled_X, n_clusters_range=[3, 15], </w:t>
+        <w:t>    X=</w:t>
+      </w:r>
+      <w:proofErr w:type="spellStart"/>
+      <w:r>
+        <w:rPr>
+          <w:lang w:val="en-US" w:eastAsia="ru-RU"/>
+        </w:rPr>
+        <w:t>scaled_X</w:t>
+      </w:r>
+      <w:proofErr w:type="spellEnd"/>
+      <w:r>
+        <w:rPr>
+          <w:lang w:val="en-US" w:eastAsia="ru-RU"/>
+        </w:rPr>
+        <w:t xml:space="preserve">, </w:t>
+      </w:r>
+      <w:proofErr w:type="spellStart"/>
+      <w:r>
+        <w:rPr>
+          <w:lang w:val="en-US" w:eastAsia="ru-RU"/>
+        </w:rPr>
+        <w:t>n_clusters_range</w:t>
+      </w:r>
+      <w:proofErr w:type="spellEnd"/>
+      <w:proofErr w:type="gramStart"/>
+      <w:r>
+        <w:rPr>
+          <w:lang w:val="en-US" w:eastAsia="ru-RU"/>
+        </w:rPr>
+        <w:t>=[</w:t>
+      </w:r>
+      <w:proofErr w:type="gramEnd"/>
+      <w:r>
+        <w:rPr>
+          <w:lang w:val="en-US" w:eastAsia="ru-RU"/>
+        </w:rPr>
+        <w:t xml:space="preserve">3, 15], </w:t>
       </w:r>
     </w:p>
     <w:p>
@@ -1950,11 +2077,55 @@
           <w:lang w:val="en-US" w:eastAsia="ru-RU"/>
         </w:rPr>
       </w:pPr>
-      <w:r>
-        <w:rPr>
-          <w:lang w:val="en-US" w:eastAsia="ru-RU"/>
-        </w:rPr>
-        <w:t>kmeans = ClusteringEstimator(algorithm='k-means', n_clusters=8)</w:t>
+      <w:proofErr w:type="spellStart"/>
+      <w:r>
+        <w:rPr>
+          <w:lang w:val="en-US" w:eastAsia="ru-RU"/>
+        </w:rPr>
+        <w:t>kmeans</w:t>
+      </w:r>
+      <w:proofErr w:type="spellEnd"/>
+      <w:r>
+        <w:rPr>
+          <w:lang w:val="en-US" w:eastAsia="ru-RU"/>
+        </w:rPr>
+        <w:t xml:space="preserve"> = </w:t>
+      </w:r>
+      <w:proofErr w:type="spellStart"/>
+      <w:proofErr w:type="gramStart"/>
+      <w:r>
+        <w:rPr>
+          <w:lang w:val="en-US" w:eastAsia="ru-RU"/>
+        </w:rPr>
+        <w:t>ClusteringEstimator</w:t>
+      </w:r>
+      <w:proofErr w:type="spellEnd"/>
+      <w:r>
+        <w:rPr>
+          <w:lang w:val="en-US" w:eastAsia="ru-RU"/>
+        </w:rPr>
+        <w:t>(</w:t>
+      </w:r>
+      <w:proofErr w:type="gramEnd"/>
+      <w:r>
+        <w:rPr>
+          <w:lang w:val="en-US" w:eastAsia="ru-RU"/>
+        </w:rPr>
+        <w:t xml:space="preserve">algorithm='k-means', </w:t>
+      </w:r>
+      <w:proofErr w:type="spellStart"/>
+      <w:r>
+        <w:rPr>
+          <w:lang w:val="en-US" w:eastAsia="ru-RU"/>
+        </w:rPr>
+        <w:t>n_clusters</w:t>
+      </w:r>
+      <w:proofErr w:type="spellEnd"/>
+      <w:r>
+        <w:rPr>
+          <w:lang w:val="en-US" w:eastAsia="ru-RU"/>
+        </w:rPr>
+        <w:t>=8)</w:t>
       </w:r>
     </w:p>
     <w:p>
@@ -1964,11 +2135,33 @@
           <w:lang w:eastAsia="ru-RU"/>
         </w:rPr>
       </w:pPr>
+      <w:proofErr w:type="spellStart"/>
       <w:r>
         <w:rPr>
           <w:lang w:eastAsia="ru-RU"/>
         </w:rPr>
-        <w:t>kmeans.fit(scaled_X)</w:t>
+        <w:t>kmeans.fit</w:t>
+      </w:r>
+      <w:proofErr w:type="spellEnd"/>
+      <w:r>
+        <w:rPr>
+          <w:lang w:eastAsia="ru-RU"/>
+        </w:rPr>
+        <w:t>(</w:t>
+      </w:r>
+      <w:proofErr w:type="spellStart"/>
+      <w:r>
+        <w:rPr>
+          <w:lang w:eastAsia="ru-RU"/>
+        </w:rPr>
+        <w:t>scaled_X</w:t>
+      </w:r>
+      <w:proofErr w:type="spellEnd"/>
+      <w:r>
+        <w:rPr>
+          <w:lang w:eastAsia="ru-RU"/>
+        </w:rPr>
+        <w:t>)</w:t>
       </w:r>
     </w:p>
     <w:p>
@@ -1978,11 +2171,27 @@
           <w:lang w:val="en-US" w:eastAsia="ru-RU"/>
         </w:rPr>
       </w:pPr>
-      <w:r>
-        <w:rPr>
-          <w:lang w:val="en-US" w:eastAsia="ru-RU"/>
-        </w:rPr>
-        <w:t>kmeans.plot_clusters_with_tsne()</w:t>
+      <w:proofErr w:type="spellStart"/>
+      <w:proofErr w:type="gramStart"/>
+      <w:r>
+        <w:rPr>
+          <w:lang w:val="en-US" w:eastAsia="ru-RU"/>
+        </w:rPr>
+        <w:t>kmeans.plot</w:t>
+      </w:r>
+      <w:proofErr w:type="gramEnd"/>
+      <w:r>
+        <w:rPr>
+          <w:lang w:val="en-US" w:eastAsia="ru-RU"/>
+        </w:rPr>
+        <w:t>_clusters_with_tsne</w:t>
+      </w:r>
+      <w:proofErr w:type="spellEnd"/>
+      <w:r>
+        <w:rPr>
+          <w:lang w:val="en-US" w:eastAsia="ru-RU"/>
+        </w:rPr>
+        <w:t>()</w:t>
       </w:r>
     </w:p>
     <w:p>
@@ -2156,7 +2365,15 @@
         <w:t>k</w:t>
       </w:r>
       <w:r>
-        <w:t xml:space="preserve"> (из интервала 3..9)</w:t>
+        <w:t xml:space="preserve"> (из интервала </w:t>
+      </w:r>
+      <w:proofErr w:type="gramStart"/>
+      <w:r>
+        <w:t>3..</w:t>
+      </w:r>
+      <w:proofErr w:type="gramEnd"/>
+      <w:r>
+        <w:t>9)</w:t>
       </w:r>
       <w:r>
         <w:rPr>
@@ -2228,7 +2445,35 @@
         <w:rPr>
           <w:lang w:val="en-US" w:eastAsia="ru-RU"/>
         </w:rPr>
-        <w:t>for noise_fraction in noise_fractions:</w:t>
+        <w:t xml:space="preserve">for </w:t>
+      </w:r>
+      <w:proofErr w:type="spellStart"/>
+      <w:r>
+        <w:rPr>
+          <w:lang w:val="en-US" w:eastAsia="ru-RU"/>
+        </w:rPr>
+        <w:t>noise_fraction</w:t>
+      </w:r>
+      <w:proofErr w:type="spellEnd"/>
+      <w:r>
+        <w:rPr>
+          <w:lang w:val="en-US" w:eastAsia="ru-RU"/>
+        </w:rPr>
+        <w:t xml:space="preserve"> in </w:t>
+      </w:r>
+      <w:proofErr w:type="spellStart"/>
+      <w:r>
+        <w:rPr>
+          <w:lang w:val="en-US" w:eastAsia="ru-RU"/>
+        </w:rPr>
+        <w:t>noise_fractions</w:t>
+      </w:r>
+      <w:proofErr w:type="spellEnd"/>
+      <w:r>
+        <w:rPr>
+          <w:lang w:val="en-US" w:eastAsia="ru-RU"/>
+        </w:rPr>
+        <w:t>:</w:t>
       </w:r>
     </w:p>
     <w:p>
@@ -2242,7 +2487,35 @@
         <w:rPr>
           <w:lang w:val="en-US" w:eastAsia="ru-RU"/>
         </w:rPr>
-        <w:t>    for n_clusters in n_clusters_range:</w:t>
+        <w:t xml:space="preserve">    for </w:t>
+      </w:r>
+      <w:proofErr w:type="spellStart"/>
+      <w:r>
+        <w:rPr>
+          <w:lang w:val="en-US" w:eastAsia="ru-RU"/>
+        </w:rPr>
+        <w:t>n_clusters</w:t>
+      </w:r>
+      <w:proofErr w:type="spellEnd"/>
+      <w:r>
+        <w:rPr>
+          <w:lang w:val="en-US" w:eastAsia="ru-RU"/>
+        </w:rPr>
+        <w:t xml:space="preserve"> in </w:t>
+      </w:r>
+      <w:proofErr w:type="spellStart"/>
+      <w:r>
+        <w:rPr>
+          <w:lang w:val="en-US" w:eastAsia="ru-RU"/>
+        </w:rPr>
+        <w:t>n_clusters_range</w:t>
+      </w:r>
+      <w:proofErr w:type="spellEnd"/>
+      <w:r>
+        <w:rPr>
+          <w:lang w:val="en-US" w:eastAsia="ru-RU"/>
+        </w:rPr>
+        <w:t>:</w:t>
       </w:r>
     </w:p>
     <w:p>
@@ -2278,7 +2551,51 @@
         <w:rPr>
           <w:lang w:val="en-US" w:eastAsia="ru-RU"/>
         </w:rPr>
-        <w:t>        kmeans_estimator = ClusteringEstimator(n_clusters, 'k-means')</w:t>
+        <w:t xml:space="preserve">        </w:t>
+      </w:r>
+      <w:proofErr w:type="spellStart"/>
+      <w:r>
+        <w:rPr>
+          <w:lang w:val="en-US" w:eastAsia="ru-RU"/>
+        </w:rPr>
+        <w:t>kmeans_estimator</w:t>
+      </w:r>
+      <w:proofErr w:type="spellEnd"/>
+      <w:r>
+        <w:rPr>
+          <w:lang w:val="en-US" w:eastAsia="ru-RU"/>
+        </w:rPr>
+        <w:t xml:space="preserve"> = </w:t>
+      </w:r>
+      <w:proofErr w:type="spellStart"/>
+      <w:proofErr w:type="gramStart"/>
+      <w:r>
+        <w:rPr>
+          <w:lang w:val="en-US" w:eastAsia="ru-RU"/>
+        </w:rPr>
+        <w:t>ClusteringEstimator</w:t>
+      </w:r>
+      <w:proofErr w:type="spellEnd"/>
+      <w:r>
+        <w:rPr>
+          <w:lang w:val="en-US" w:eastAsia="ru-RU"/>
+        </w:rPr>
+        <w:t>(</w:t>
+      </w:r>
+      <w:proofErr w:type="spellStart"/>
+      <w:proofErr w:type="gramEnd"/>
+      <w:r>
+        <w:rPr>
+          <w:lang w:val="en-US" w:eastAsia="ru-RU"/>
+        </w:rPr>
+        <w:t>n_clusters</w:t>
+      </w:r>
+      <w:proofErr w:type="spellEnd"/>
+      <w:r>
+        <w:rPr>
+          <w:lang w:val="en-US" w:eastAsia="ru-RU"/>
+        </w:rPr>
+        <w:t>, 'k-means')</w:t>
       </w:r>
     </w:p>
     <w:p>
@@ -2292,8 +2609,53 @@
         <w:rPr>
           <w:lang w:val="en-US" w:eastAsia="ru-RU"/>
         </w:rPr>
-        <w:t>        kmeans_estimator.fit(pd.DataFrame(scaled_X),</w:t>
-      </w:r>
+        <w:t xml:space="preserve">        </w:t>
+      </w:r>
+      <w:proofErr w:type="spellStart"/>
+      <w:r>
+        <w:rPr>
+          <w:lang w:val="en-US" w:eastAsia="ru-RU"/>
+        </w:rPr>
+        <w:t>kmeans_estimator.fit</w:t>
+      </w:r>
+      <w:proofErr w:type="spellEnd"/>
+      <w:r>
+        <w:rPr>
+          <w:lang w:val="en-US" w:eastAsia="ru-RU"/>
+        </w:rPr>
+        <w:t>(</w:t>
+      </w:r>
+      <w:proofErr w:type="spellStart"/>
+      <w:proofErr w:type="gramStart"/>
+      <w:r>
+        <w:rPr>
+          <w:lang w:val="en-US" w:eastAsia="ru-RU"/>
+        </w:rPr>
+        <w:t>pd.DataFrame</w:t>
+      </w:r>
+      <w:proofErr w:type="spellEnd"/>
+      <w:proofErr w:type="gramEnd"/>
+      <w:r>
+        <w:rPr>
+          <w:lang w:val="en-US" w:eastAsia="ru-RU"/>
+        </w:rPr>
+        <w:t>(</w:t>
+      </w:r>
+      <w:proofErr w:type="spellStart"/>
+      <w:r>
+        <w:rPr>
+          <w:lang w:val="en-US" w:eastAsia="ru-RU"/>
+        </w:rPr>
+        <w:t>scaled_X</w:t>
+      </w:r>
+      <w:proofErr w:type="spellEnd"/>
+      <w:r>
+        <w:rPr>
+          <w:lang w:val="en-US" w:eastAsia="ru-RU"/>
+        </w:rPr>
+        <w:t>),</w:t>
+      </w:r>
+      <w:proofErr w:type="spellStart"/>
       <w:r>
         <w:rPr>
           <w:lang w:val="en-US" w:eastAsia="ru-RU"/>
@@ -2304,7 +2666,14 @@
         <w:rPr>
           <w:lang w:val="en-US" w:eastAsia="ru-RU"/>
         </w:rPr>
-        <w:t>_fraction)</w:t>
+        <w:t>_fraction</w:t>
+      </w:r>
+      <w:proofErr w:type="spellEnd"/>
+      <w:r>
+        <w:rPr>
+          <w:lang w:val="en-US" w:eastAsia="ru-RU"/>
+        </w:rPr>
+        <w:t>)</w:t>
       </w:r>
     </w:p>
     <w:p>
@@ -2318,7 +2687,23 @@
         <w:rPr>
           <w:lang w:val="en-US" w:eastAsia="ru-RU"/>
         </w:rPr>
-        <w:t>        results.append({</w:t>
+        <w:t xml:space="preserve">        </w:t>
+      </w:r>
+      <w:proofErr w:type="spellStart"/>
+      <w:proofErr w:type="gramStart"/>
+      <w:r>
+        <w:rPr>
+          <w:lang w:val="en-US" w:eastAsia="ru-RU"/>
+        </w:rPr>
+        <w:t>results.append</w:t>
+      </w:r>
+      <w:proofErr w:type="spellEnd"/>
+      <w:proofErr w:type="gramEnd"/>
+      <w:r>
+        <w:rPr>
+          <w:lang w:val="en-US" w:eastAsia="ru-RU"/>
+        </w:rPr>
+        <w:t>({</w:t>
       </w:r>
     </w:p>
     <w:p>
@@ -2332,7 +2717,21 @@
         <w:rPr>
           <w:lang w:val="en-US" w:eastAsia="ru-RU"/>
         </w:rPr>
-        <w:t>            'method': 'kmeans',</w:t>
+        <w:t>            'method': '</w:t>
+      </w:r>
+      <w:proofErr w:type="spellStart"/>
+      <w:r>
+        <w:rPr>
+          <w:lang w:val="en-US" w:eastAsia="ru-RU"/>
+        </w:rPr>
+        <w:t>kmeans</w:t>
+      </w:r>
+      <w:proofErr w:type="spellEnd"/>
+      <w:r>
+        <w:rPr>
+          <w:lang w:val="en-US" w:eastAsia="ru-RU"/>
+        </w:rPr>
+        <w:t>',</w:t>
       </w:r>
     </w:p>
     <w:p>
@@ -2346,7 +2745,35 @@
         <w:rPr>
           <w:lang w:val="en-US" w:eastAsia="ru-RU"/>
         </w:rPr>
-        <w:t>            'n_clusters': n_clusters,</w:t>
+        <w:t>            '</w:t>
+      </w:r>
+      <w:proofErr w:type="spellStart"/>
+      <w:r>
+        <w:rPr>
+          <w:lang w:val="en-US" w:eastAsia="ru-RU"/>
+        </w:rPr>
+        <w:t>n_clusters</w:t>
+      </w:r>
+      <w:proofErr w:type="spellEnd"/>
+      <w:r>
+        <w:rPr>
+          <w:lang w:val="en-US" w:eastAsia="ru-RU"/>
+        </w:rPr>
+        <w:t xml:space="preserve">': </w:t>
+      </w:r>
+      <w:proofErr w:type="spellStart"/>
+      <w:r>
+        <w:rPr>
+          <w:lang w:val="en-US" w:eastAsia="ru-RU"/>
+        </w:rPr>
+        <w:t>n_clusters</w:t>
+      </w:r>
+      <w:proofErr w:type="spellEnd"/>
+      <w:r>
+        <w:rPr>
+          <w:lang w:val="en-US" w:eastAsia="ru-RU"/>
+        </w:rPr>
+        <w:t>,</w:t>
       </w:r>
     </w:p>
     <w:p>
@@ -2360,7 +2787,43 @@
         <w:rPr>
           <w:lang w:val="en-US" w:eastAsia="ru-RU"/>
         </w:rPr>
-        <w:t>            'noise_fraction': noise_fraction,</w:t>
+        <w:t>            '</w:t>
+      </w:r>
+      <w:proofErr w:type="spellStart"/>
+      <w:proofErr w:type="gramStart"/>
+      <w:r>
+        <w:rPr>
+          <w:lang w:val="en-US" w:eastAsia="ru-RU"/>
+        </w:rPr>
+        <w:t>noise</w:t>
+      </w:r>
+      <w:proofErr w:type="gramEnd"/>
+      <w:r>
+        <w:rPr>
+          <w:lang w:val="en-US" w:eastAsia="ru-RU"/>
+        </w:rPr>
+        <w:t>_fraction</w:t>
+      </w:r>
+      <w:proofErr w:type="spellEnd"/>
+      <w:r>
+        <w:rPr>
+          <w:lang w:val="en-US" w:eastAsia="ru-RU"/>
+        </w:rPr>
+        <w:t xml:space="preserve">': </w:t>
+      </w:r>
+      <w:proofErr w:type="spellStart"/>
+      <w:r>
+        <w:rPr>
+          <w:lang w:val="en-US" w:eastAsia="ru-RU"/>
+        </w:rPr>
+        <w:t>noise_fraction</w:t>
+      </w:r>
+      <w:proofErr w:type="spellEnd"/>
+      <w:r>
+        <w:rPr>
+          <w:lang w:val="en-US" w:eastAsia="ru-RU"/>
+        </w:rPr>
+        <w:t>,</w:t>
       </w:r>
     </w:p>
     <w:p>
@@ -2374,8 +2837,24 @@
         <w:rPr>
           <w:lang w:val="en-US" w:eastAsia="ru-RU"/>
         </w:rPr>
-        <w:t>            'inertia': kmeans_estimator.inertia</w:t>
-      </w:r>
+        <w:t xml:space="preserve">            'inertia': </w:t>
+      </w:r>
+      <w:proofErr w:type="spellStart"/>
+      <w:r>
+        <w:rPr>
+          <w:lang w:val="en-US" w:eastAsia="ru-RU"/>
+        </w:rPr>
+        <w:t>kmeans_</w:t>
+      </w:r>
+      <w:proofErr w:type="gramStart"/>
+      <w:r>
+        <w:rPr>
+          <w:lang w:val="en-US" w:eastAsia="ru-RU"/>
+        </w:rPr>
+        <w:t>estimator.inertia</w:t>
+      </w:r>
+      <w:proofErr w:type="spellEnd"/>
+      <w:proofErr w:type="gramEnd"/>
     </w:p>
     <w:p>
       <w:pPr>
@@ -2432,7 +2911,51 @@
         <w:rPr>
           <w:lang w:val="en-US" w:eastAsia="ru-RU"/>
         </w:rPr>
-        <w:t>        kmedoids_estimator = ClusteringEstimator(n_clusters, 'k-medoids')</w:t>
+        <w:t xml:space="preserve">        </w:t>
+      </w:r>
+      <w:proofErr w:type="spellStart"/>
+      <w:r>
+        <w:rPr>
+          <w:lang w:val="en-US" w:eastAsia="ru-RU"/>
+        </w:rPr>
+        <w:t>kmedoids_estimator</w:t>
+      </w:r>
+      <w:proofErr w:type="spellEnd"/>
+      <w:r>
+        <w:rPr>
+          <w:lang w:val="en-US" w:eastAsia="ru-RU"/>
+        </w:rPr>
+        <w:t xml:space="preserve"> = </w:t>
+      </w:r>
+      <w:proofErr w:type="spellStart"/>
+      <w:proofErr w:type="gramStart"/>
+      <w:r>
+        <w:rPr>
+          <w:lang w:val="en-US" w:eastAsia="ru-RU"/>
+        </w:rPr>
+        <w:t>ClusteringEstimator</w:t>
+      </w:r>
+      <w:proofErr w:type="spellEnd"/>
+      <w:r>
+        <w:rPr>
+          <w:lang w:val="en-US" w:eastAsia="ru-RU"/>
+        </w:rPr>
+        <w:t>(</w:t>
+      </w:r>
+      <w:proofErr w:type="spellStart"/>
+      <w:proofErr w:type="gramEnd"/>
+      <w:r>
+        <w:rPr>
+          <w:lang w:val="en-US" w:eastAsia="ru-RU"/>
+        </w:rPr>
+        <w:t>n_clusters</w:t>
+      </w:r>
+      <w:proofErr w:type="spellEnd"/>
+      <w:r>
+        <w:rPr>
+          <w:lang w:val="en-US" w:eastAsia="ru-RU"/>
+        </w:rPr>
+        <w:t>, 'k-medoids')</w:t>
       </w:r>
     </w:p>
     <w:p>
@@ -2446,7 +2969,51 @@
         <w:rPr>
           <w:lang w:val="en-US" w:eastAsia="ru-RU"/>
         </w:rPr>
-        <w:t>        kmedoids_estimator.fit(pd.DataFrame(scaled_X),</w:t>
+        <w:t xml:space="preserve">        </w:t>
+      </w:r>
+      <w:proofErr w:type="spellStart"/>
+      <w:r>
+        <w:rPr>
+          <w:lang w:val="en-US" w:eastAsia="ru-RU"/>
+        </w:rPr>
+        <w:t>kmedoids_estimator.fit</w:t>
+      </w:r>
+      <w:proofErr w:type="spellEnd"/>
+      <w:r>
+        <w:rPr>
+          <w:lang w:val="en-US" w:eastAsia="ru-RU"/>
+        </w:rPr>
+        <w:t>(</w:t>
+      </w:r>
+      <w:proofErr w:type="spellStart"/>
+      <w:proofErr w:type="gramStart"/>
+      <w:r>
+        <w:rPr>
+          <w:lang w:val="en-US" w:eastAsia="ru-RU"/>
+        </w:rPr>
+        <w:t>pd.DataFrame</w:t>
+      </w:r>
+      <w:proofErr w:type="spellEnd"/>
+      <w:proofErr w:type="gramEnd"/>
+      <w:r>
+        <w:rPr>
+          <w:lang w:val="en-US" w:eastAsia="ru-RU"/>
+        </w:rPr>
+        <w:t>(</w:t>
+      </w:r>
+      <w:proofErr w:type="spellStart"/>
+      <w:r>
+        <w:rPr>
+          <w:lang w:val="en-US" w:eastAsia="ru-RU"/>
+        </w:rPr>
+        <w:t>scaled_X</w:t>
+      </w:r>
+      <w:proofErr w:type="spellEnd"/>
+      <w:r>
+        <w:rPr>
+          <w:lang w:val="en-US" w:eastAsia="ru-RU"/>
+        </w:rPr>
+        <w:t>),</w:t>
       </w:r>
       <w:r>
         <w:rPr>
@@ -2454,11 +3021,19 @@
         </w:rPr>
         <w:t xml:space="preserve"> </w:t>
       </w:r>
-      <w:r>
-        <w:rPr>
-          <w:lang w:val="en-US" w:eastAsia="ru-RU"/>
-        </w:rPr>
-        <w:t>noise_fraction)</w:t>
+      <w:proofErr w:type="spellStart"/>
+      <w:r>
+        <w:rPr>
+          <w:lang w:val="en-US" w:eastAsia="ru-RU"/>
+        </w:rPr>
+        <w:t>noise_fraction</w:t>
+      </w:r>
+      <w:proofErr w:type="spellEnd"/>
+      <w:r>
+        <w:rPr>
+          <w:lang w:val="en-US" w:eastAsia="ru-RU"/>
+        </w:rPr>
+        <w:t>)</w:t>
       </w:r>
     </w:p>
     <w:p>
@@ -2472,7 +3047,23 @@
         <w:rPr>
           <w:lang w:val="en-US" w:eastAsia="ru-RU"/>
         </w:rPr>
-        <w:t>        results.append({</w:t>
+        <w:t xml:space="preserve">        </w:t>
+      </w:r>
+      <w:proofErr w:type="spellStart"/>
+      <w:proofErr w:type="gramStart"/>
+      <w:r>
+        <w:rPr>
+          <w:lang w:val="en-US" w:eastAsia="ru-RU"/>
+        </w:rPr>
+        <w:t>results.append</w:t>
+      </w:r>
+      <w:proofErr w:type="spellEnd"/>
+      <w:proofErr w:type="gramEnd"/>
+      <w:r>
+        <w:rPr>
+          <w:lang w:val="en-US" w:eastAsia="ru-RU"/>
+        </w:rPr>
+        <w:t>({</w:t>
       </w:r>
     </w:p>
     <w:p>
@@ -2486,7 +3077,21 @@
         <w:rPr>
           <w:lang w:val="en-US" w:eastAsia="ru-RU"/>
         </w:rPr>
-        <w:t>            'method': 'kmedoids',</w:t>
+        <w:t>            'method': '</w:t>
+      </w:r>
+      <w:proofErr w:type="spellStart"/>
+      <w:r>
+        <w:rPr>
+          <w:lang w:val="en-US" w:eastAsia="ru-RU"/>
+        </w:rPr>
+        <w:t>kmedoids</w:t>
+      </w:r>
+      <w:proofErr w:type="spellEnd"/>
+      <w:r>
+        <w:rPr>
+          <w:lang w:val="en-US" w:eastAsia="ru-RU"/>
+        </w:rPr>
+        <w:t>',</w:t>
       </w:r>
     </w:p>
     <w:p>
@@ -2500,7 +3105,35 @@
         <w:rPr>
           <w:lang w:val="en-US" w:eastAsia="ru-RU"/>
         </w:rPr>
-        <w:t>            'n_clusters': n_clusters,</w:t>
+        <w:t>            '</w:t>
+      </w:r>
+      <w:proofErr w:type="spellStart"/>
+      <w:r>
+        <w:rPr>
+          <w:lang w:val="en-US" w:eastAsia="ru-RU"/>
+        </w:rPr>
+        <w:t>n_clusters</w:t>
+      </w:r>
+      <w:proofErr w:type="spellEnd"/>
+      <w:r>
+        <w:rPr>
+          <w:lang w:val="en-US" w:eastAsia="ru-RU"/>
+        </w:rPr>
+        <w:t xml:space="preserve">': </w:t>
+      </w:r>
+      <w:proofErr w:type="spellStart"/>
+      <w:r>
+        <w:rPr>
+          <w:lang w:val="en-US" w:eastAsia="ru-RU"/>
+        </w:rPr>
+        <w:t>n_clusters</w:t>
+      </w:r>
+      <w:proofErr w:type="spellEnd"/>
+      <w:r>
+        <w:rPr>
+          <w:lang w:val="en-US" w:eastAsia="ru-RU"/>
+        </w:rPr>
+        <w:t>,</w:t>
       </w:r>
     </w:p>
     <w:p>
@@ -2514,7 +3147,43 @@
         <w:rPr>
           <w:lang w:val="en-US" w:eastAsia="ru-RU"/>
         </w:rPr>
-        <w:t>            'noise_fraction': noise_fraction,</w:t>
+        <w:t>            '</w:t>
+      </w:r>
+      <w:proofErr w:type="spellStart"/>
+      <w:proofErr w:type="gramStart"/>
+      <w:r>
+        <w:rPr>
+          <w:lang w:val="en-US" w:eastAsia="ru-RU"/>
+        </w:rPr>
+        <w:t>noise</w:t>
+      </w:r>
+      <w:proofErr w:type="gramEnd"/>
+      <w:r>
+        <w:rPr>
+          <w:lang w:val="en-US" w:eastAsia="ru-RU"/>
+        </w:rPr>
+        <w:t>_fraction</w:t>
+      </w:r>
+      <w:proofErr w:type="spellEnd"/>
+      <w:r>
+        <w:rPr>
+          <w:lang w:val="en-US" w:eastAsia="ru-RU"/>
+        </w:rPr>
+        <w:t xml:space="preserve">': </w:t>
+      </w:r>
+      <w:proofErr w:type="spellStart"/>
+      <w:r>
+        <w:rPr>
+          <w:lang w:val="en-US" w:eastAsia="ru-RU"/>
+        </w:rPr>
+        <w:t>noise_fraction</w:t>
+      </w:r>
+      <w:proofErr w:type="spellEnd"/>
+      <w:r>
+        <w:rPr>
+          <w:lang w:val="en-US" w:eastAsia="ru-RU"/>
+        </w:rPr>
+        <w:t>,</w:t>
       </w:r>
     </w:p>
     <w:p>
@@ -2528,8 +3197,24 @@
         <w:rPr>
           <w:lang w:val="en-US" w:eastAsia="ru-RU"/>
         </w:rPr>
-        <w:t>            'inertia': kmedoids_estimator.inertia</w:t>
-      </w:r>
+        <w:t xml:space="preserve">            'inertia': </w:t>
+      </w:r>
+      <w:proofErr w:type="spellStart"/>
+      <w:r>
+        <w:rPr>
+          <w:lang w:val="en-US" w:eastAsia="ru-RU"/>
+        </w:rPr>
+        <w:t>kmedoids_</w:t>
+      </w:r>
+      <w:proofErr w:type="gramStart"/>
+      <w:r>
+        <w:rPr>
+          <w:lang w:val="en-US" w:eastAsia="ru-RU"/>
+        </w:rPr>
+        <w:t>estimator.inertia</w:t>
+      </w:r>
+      <w:proofErr w:type="spellEnd"/>
+      <w:proofErr w:type="gramEnd"/>
     </w:p>
     <w:p>
       <w:pPr>
@@ -2647,7 +3332,15 @@
         <w:t xml:space="preserve"> сравнительные диаграммы, </w:t>
       </w:r>
       <w:r>
-        <w:t xml:space="preserve">где каждая линия – значения метрики качества при конкретной доли зашумленности данных, </w:t>
+        <w:t xml:space="preserve">где каждая линия – значения метрики качества </w:t>
+      </w:r>
+      <w:proofErr w:type="gramStart"/>
+      <w:r>
+        <w:t>при конкретной доли</w:t>
+      </w:r>
+      <w:proofErr w:type="gramEnd"/>
+      <w:r>
+        <w:t xml:space="preserve"> зашумленности данных, </w:t>
       </w:r>
       <w:r>
         <w:t xml:space="preserve">которые представлены на рисунках </w:t>
@@ -3097,6 +3790,11 @@
     </w:p>
     <w:p/>
     <w:p>
+      <w:pPr>
+        <w:rPr>
+          <w:lang w:val="en-US"/>
+        </w:rPr>
+      </w:pPr>
       <w:r>
         <w:t xml:space="preserve">На этом графике отчетливо видно колоссальное преимущество </w:t>
       </w:r>
